--- a/Work Diaries/2019.12.06_i4_diario_knowledge_base.docx
+++ b/Work Diaries/2019.12.06_i4_diario_knowledge_base.docx
@@ -175,30 +175,94 @@
               <w:rPr>
                 <w:b w:val="0"/>
               </w:rPr>
-              <w:t xml:space="preserve">La prima parte di lezione mi sono dedicato alla creazione del </w:t>
+              <w:t>La prima parte di lezione mi so</w:t>
             </w:r>
-            <w:proofErr w:type="spellStart"/>
             <w:r>
               <w:rPr>
                 <w:b w:val="0"/>
               </w:rPr>
-              <w:t>gantt</w:t>
+              <w:t>no dedicato alla creazione del G</w:t>
             </w:r>
-            <w:proofErr w:type="spellEnd"/>
             <w:r>
               <w:rPr>
                 <w:b w:val="0"/>
               </w:rPr>
-              <w:t xml:space="preserve"> consuntivo. Per fare ciò ho aperto tutti i diari da inizio anno fino ad adess</w:t>
+              <w:t>antt consuntivo. Per fare ciò ho aperto tutti i diari da inizio anno fino ad adesso.</w:t>
             </w:r>
-            <w:bookmarkStart w:id="0" w:name="_GoBack"/>
-            <w:bookmarkEnd w:id="0"/>
+          </w:p>
+        </w:tc>
+      </w:tr>
+      <w:tr>
+        <w:tc>
+          <w:tcPr>
+            <w:cnfStyle w:val="001000000000" w:firstRow="0" w:lastRow="0" w:firstColumn="1" w:lastColumn="0" w:oddVBand="0" w:evenVBand="0" w:oddHBand="0" w:evenHBand="0" w:firstRowFirstColumn="0" w:firstRowLastColumn="0" w:lastRowFirstColumn="0" w:lastRowLastColumn="0"/>
+            <w:tcW w:w="9618" w:type="dxa"/>
+          </w:tcPr>
+          <w:p>
+            <w:pPr>
+              <w:rPr>
+                <w:b w:val="0"/>
+              </w:rPr>
+            </w:pPr>
             <w:r>
               <w:rPr>
                 <w:b w:val="0"/>
               </w:rPr>
-              <w:t>o.</w:t>
+              <w:t>Oggi ho effettuato dei test sulla ricerca aggiuntivi.</w:t>
             </w:r>
+          </w:p>
+        </w:tc>
+      </w:tr>
+      <w:tr>
+        <w:trPr>
+          <w:cnfStyle w:val="000000100000" w:firstRow="0" w:lastRow="0" w:firstColumn="0" w:lastColumn="0" w:oddVBand="0" w:evenVBand="0" w:oddHBand="1" w:evenHBand="0" w:firstRowFirstColumn="0" w:firstRowLastColumn="0" w:lastRowFirstColumn="0" w:lastRowLastColumn="0"/>
+        </w:trPr>
+        <w:tc>
+          <w:tcPr>
+            <w:cnfStyle w:val="001000000000" w:firstRow="0" w:lastRow="0" w:firstColumn="1" w:lastColumn="0" w:oddVBand="0" w:evenVBand="0" w:oddHBand="0" w:evenHBand="0" w:firstRowFirstColumn="0" w:firstRowLastColumn="0" w:lastRowFirstColumn="0" w:lastRowLastColumn="0"/>
+            <w:tcW w:w="9618" w:type="dxa"/>
+          </w:tcPr>
+          <w:p>
+            <w:pPr>
+              <w:rPr>
+                <w:b w:val="0"/>
+              </w:rPr>
+            </w:pPr>
+            <w:r>
+              <w:rPr>
+                <w:b w:val="0"/>
+              </w:rPr>
+              <w:t xml:space="preserve">Inoltre la scorsa volta ho </w:t>
+            </w:r>
+            <w:r>
+              <w:rPr>
+                <w:b w:val="0"/>
+              </w:rPr>
+              <w:t>effettuato test aggiuntivi su l’aggiunta di nuove categoria ed eliminazioni. Oggi ho ripetuto alcuni test.</w:t>
+            </w:r>
+          </w:p>
+        </w:tc>
+      </w:tr>
+      <w:tr>
+        <w:tc>
+          <w:tcPr>
+            <w:cnfStyle w:val="001000000000" w:firstRow="0" w:lastRow="0" w:firstColumn="1" w:lastColumn="0" w:oddVBand="0" w:evenVBand="0" w:oddHBand="0" w:evenHBand="0" w:firstRowFirstColumn="0" w:firstRowLastColumn="0" w:lastRowFirstColumn="0" w:lastRowLastColumn="0"/>
+            <w:tcW w:w="9618" w:type="dxa"/>
+          </w:tcPr>
+          <w:p>
+            <w:pPr>
+              <w:rPr>
+                <w:b w:val="0"/>
+              </w:rPr>
+            </w:pPr>
+            <w:r>
+              <w:rPr>
+                <w:b w:val="0"/>
+              </w:rPr>
+              <w:t>Inoltre ho fatto alcune ricerche online su un eventuale diagramma gerarchico dei casi (non avendo molto tempo a disposizione probabilmente non lo implementerò).</w:t>
+            </w:r>
+            <w:bookmarkStart w:id="0" w:name="_GoBack"/>
+            <w:bookmarkEnd w:id="0"/>
           </w:p>
         </w:tc>
       </w:tr>
@@ -397,6 +461,12 @@
                 <w:b w:val="0"/>
               </w:rPr>
             </w:pPr>
+            <w:r>
+              <w:rPr>
+                <w:b w:val="0"/>
+              </w:rPr>
+              <w:t>La prossima lezione continuo ad effettuare i test (devo aggiornare i risultati dei test sull’aggiunta/eliminazione categoria e sulla ricerca dei casi) ed iniziare a concludere la documentazione.</w:t>
+            </w:r>
           </w:p>
         </w:tc>
       </w:tr>
@@ -4339,7 +4409,6 @@
     <w:rsid w:val="00102656"/>
     <w:rsid w:val="001101C0"/>
     <w:rsid w:val="001507DE"/>
-    <w:rsid w:val="0015402C"/>
     <w:rsid w:val="001837A7"/>
     <w:rsid w:val="001C54F7"/>
     <w:rsid w:val="001D75BE"/>
@@ -4409,6 +4478,7 @@
     <w:rsid w:val="00B423B6"/>
     <w:rsid w:val="00BD119E"/>
     <w:rsid w:val="00BD382C"/>
+    <w:rsid w:val="00BF56D3"/>
     <w:rsid w:val="00C22A10"/>
     <w:rsid w:val="00C57AC2"/>
     <w:rsid w:val="00CA306C"/>
@@ -5235,7 +5305,7 @@
 </file>
 
 <file path=customXml/itemProps1.xml><?xml version="1.0" encoding="utf-8"?>
-<ds:datastoreItem xmlns:ds="http://schemas.openxmlformats.org/officeDocument/2006/customXml" ds:itemID="{E14C6F56-103E-4F8F-B6BE-9B9BC5542929}">
+<ds:datastoreItem xmlns:ds="http://schemas.openxmlformats.org/officeDocument/2006/customXml" ds:itemID="{2709E83E-3F79-4D01-B892-FCC0A033AD4B}">
   <ds:schemaRefs>
     <ds:schemaRef ds:uri="http://schemas.openxmlformats.org/officeDocument/2006/bibliography"/>
   </ds:schemaRefs>
